--- a/itmd-521/tooling-assignments-advanced/tooling-assignments-advanced.docx
+++ b/itmd-521/tooling-assignments-advanced/tooling-assignments-advanced.docx
@@ -186,7 +186,7 @@
         </w:numPr>
       </w:pPr>
       <w:r>
-        <w:t xml:space="preserve">change host name, add initials and system for local</w:t>
+        <w:t xml:space="preserve">Change host name, add initials and system for local</w:t>
       </w:r>
     </w:p>
     <w:p>
@@ -198,7 +198,7 @@
         </w:numPr>
       </w:pPr>
       <w:r>
-        <w:t xml:space="preserve">install mariadb server</w:t>
+        <w:t xml:space="preserve">Install mariadb server</w:t>
       </w:r>
     </w:p>
     <w:p>
@@ -210,7 +210,7 @@
         </w:numPr>
       </w:pPr>
       <w:r>
-        <w:t xml:space="preserve">install java 8 openjdk</w:t>
+        <w:t xml:space="preserve">Install java 8 openjdk</w:t>
       </w:r>
     </w:p>
     <w:p>
@@ -241,13 +241,47 @@
       <w:pPr>
         <w:pStyle w:val="Compact"/>
         <w:numPr>
+          <w:numId w:val="1008"/>
+          <w:ilvl w:val="1"/>
+        </w:numPr>
+      </w:pPr>
+      <w:hyperlink r:id="rId24">
+        <w:r>
+          <w:rPr>
+            <w:rStyle w:val="Hyperlink"/>
+          </w:rPr>
+          <w:t xml:space="preserve">https://www.apache.org/dyn/closer.lua/spark/spark-2.4.4/spark-2.4.4-bin-hadoop2.7.tgz</w:t>
+        </w:r>
+      </w:hyperlink>
+    </w:p>
+    <w:p>
+      <w:pPr>
+        <w:pStyle w:val="Compact"/>
+        <w:numPr>
           <w:numId w:val="1006"/>
           <w:ilvl w:val="0"/>
         </w:numPr>
       </w:pPr>
       <w:r>
-        <w:t xml:space="preserve">Install Hadoop 2.9.3</w:t>
-      </w:r>
+        <w:t xml:space="preserve">Install Hadoop 2.9.2</w:t>
+      </w:r>
+    </w:p>
+    <w:p>
+      <w:pPr>
+        <w:pStyle w:val="Compact"/>
+        <w:numPr>
+          <w:numId w:val="1009"/>
+          <w:ilvl w:val="1"/>
+        </w:numPr>
+      </w:pPr>
+      <w:hyperlink r:id="rId25">
+        <w:r>
+          <w:rPr>
+            <w:rStyle w:val="Hyperlink"/>
+          </w:rPr>
+          <w:t xml:space="preserve">http://apache.mirrors.hoobly.com/hadoop/common/hadoop-2.9.2/hadoop-2.9.2.tar.gz</w:t>
+        </w:r>
+      </w:hyperlink>
     </w:p>
     <w:p>
       <w:pPr>
@@ -258,19 +292,49 @@
         </w:numPr>
       </w:pPr>
       <w:r>
-        <w:t xml:space="preserve">configure .bashrc file to add path</w:t>
-      </w:r>
-    </w:p>
-    <w:p>
-      <w:pPr>
-        <w:pStyle w:val="Compact"/>
-        <w:numPr>
-          <w:numId w:val="1008"/>
+        <w:t xml:space="preserve">Configure</w:t>
+      </w:r>
+      <w:r>
+        <w:t xml:space="preserve"> </w:t>
+      </w:r>
+      <w:r>
+        <w:rPr>
+          <w:rStyle w:val="VerbatimChar"/>
+        </w:rPr>
+        <w:t xml:space="preserve">.bashrc</w:t>
+      </w:r>
+      <w:r>
+        <w:t xml:space="preserve"> </w:t>
+      </w:r>
+      <w:r>
+        <w:t xml:space="preserve">file to add path</w:t>
+      </w:r>
+    </w:p>
+    <w:p>
+      <w:pPr>
+        <w:pStyle w:val="Compact"/>
+        <w:numPr>
+          <w:numId w:val="1010"/>
           <w:ilvl w:val="1"/>
         </w:numPr>
       </w:pPr>
       <w:r>
-        <w:t xml:space="preserve">demonstrate with version commands</w:t>
+        <w:t xml:space="preserve">Demonstrate installation success with</w:t>
+      </w:r>
+      <w:r>
+        <w:t xml:space="preserve"> </w:t>
+      </w:r>
+      <w:r>
+        <w:rPr>
+          <w:rStyle w:val="VerbatimChar"/>
+        </w:rPr>
+        <w:t xml:space="preserve">--version</w:t>
+      </w:r>
+      <w:r>
+        <w:t xml:space="preserve"> </w:t>
+      </w:r>
+      <w:r>
+        <w:t xml:space="preserve">commands</w:t>
       </w:r>
     </w:p>
     <w:p>
@@ -282,24 +346,24 @@
         </w:numPr>
       </w:pPr>
       <w:r>
-        <w:t xml:space="preserve">Configure Vagrant Paths, memory, and cpus</w:t>
+        <w:t xml:space="preserve">Configure Vagrant paths, memory, and cpus</w:t>
       </w:r>
     </w:p>
     <w:p>
       <w:pPr>
         <w:pStyle w:val="Heading2"/>
       </w:pPr>
-      <w:bookmarkStart w:id="24" w:name="deliverable"/>
+      <w:bookmarkStart w:id="26" w:name="deliverable"/>
       <w:r>
         <w:t xml:space="preserve">Deliverable</w:t>
       </w:r>
-      <w:bookmarkEnd w:id="24"/>
-    </w:p>
-    <w:p>
-      <w:pPr>
-        <w:pStyle w:val="Compact"/>
-        <w:numPr>
-          <w:numId w:val="1009"/>
+      <w:bookmarkEnd w:id="26"/>
+    </w:p>
+    <w:p>
+      <w:pPr>
+        <w:pStyle w:val="Compact"/>
+        <w:numPr>
+          <w:numId w:val="1011"/>
           <w:ilvl w:val="0"/>
         </w:numPr>
       </w:pPr>
@@ -311,7 +375,7 @@
       <w:pPr>
         <w:pStyle w:val="Compact"/>
         <w:numPr>
-          <w:numId w:val="1010"/>
+          <w:numId w:val="1012"/>
           <w:ilvl w:val="1"/>
         </w:numPr>
       </w:pPr>
@@ -692,6 +756,12 @@
     <w:abstractNumId w:val="991"/>
   </w:num>
   <w:num w:numId="1010">
+    <w:abstractNumId w:val="991"/>
+  </w:num>
+  <w:num w:numId="1011">
+    <w:abstractNumId w:val="991"/>
+  </w:num>
+  <w:num w:numId="1012">
     <w:abstractNumId w:val="991"/>
   </w:num>
 </w:numbering>

--- a/itmd-521/tooling-assignments-advanced/tooling-assignments-advanced.docx
+++ b/itmd-521/tooling-assignments-advanced/tooling-assignments-advanced.docx
@@ -307,7 +307,91 @@
         <w:t xml:space="preserve"> </w:t>
       </w:r>
       <w:r>
-        <w:t xml:space="preserve">file to add path</w:t>
+        <w:t xml:space="preserve">for PATH variables</w:t>
+      </w:r>
+    </w:p>
+    <w:p>
+      <w:pPr>
+        <w:pStyle w:val="Compact"/>
+        <w:numPr>
+          <w:numId w:val="1010"/>
+          <w:ilvl w:val="1"/>
+        </w:numPr>
+      </w:pPr>
+      <w:r>
+        <w:t xml:space="preserve">Add:</w:t>
+      </w:r>
+      <w:r>
+        <w:t xml:space="preserve"> </w:t>
+      </w:r>
+      <w:r>
+        <w:rPr>
+          <w:rStyle w:val="VerbatimChar"/>
+        </w:rPr>
+        <w:t xml:space="preserve">export JAVA_HOME=/usr</w:t>
+      </w:r>
+    </w:p>
+    <w:p>
+      <w:pPr>
+        <w:pStyle w:val="Compact"/>
+        <w:numPr>
+          <w:numId w:val="1010"/>
+          <w:ilvl w:val="1"/>
+        </w:numPr>
+      </w:pPr>
+      <w:r>
+        <w:t xml:space="preserve">Add:</w:t>
+      </w:r>
+      <w:r>
+        <w:t xml:space="preserve"> </w:t>
+      </w:r>
+      <w:r>
+        <w:rPr>
+          <w:rStyle w:val="VerbatimChar"/>
+        </w:rPr>
+        <w:t xml:space="preserve">export HADOOP_HOME=/home/vagrant/hadoop-2.9.2</w:t>
+      </w:r>
+    </w:p>
+    <w:p>
+      <w:pPr>
+        <w:pStyle w:val="Compact"/>
+        <w:numPr>
+          <w:numId w:val="1010"/>
+          <w:ilvl w:val="1"/>
+        </w:numPr>
+      </w:pPr>
+      <w:r>
+        <w:t xml:space="preserve">Add:</w:t>
+      </w:r>
+      <w:r>
+        <w:t xml:space="preserve"> </w:t>
+      </w:r>
+      <w:r>
+        <w:rPr>
+          <w:rStyle w:val="VerbatimChar"/>
+        </w:rPr>
+        <w:t xml:space="preserve">export SPARK_HOME=/home/vagrant/spark</w:t>
+      </w:r>
+    </w:p>
+    <w:p>
+      <w:pPr>
+        <w:pStyle w:val="Compact"/>
+        <w:numPr>
+          <w:numId w:val="1010"/>
+          <w:ilvl w:val="1"/>
+        </w:numPr>
+      </w:pPr>
+      <w:r>
+        <w:t xml:space="preserve">Add:</w:t>
+      </w:r>
+      <w:r>
+        <w:t xml:space="preserve"> </w:t>
+      </w:r>
+      <w:r>
+        <w:rPr>
+          <w:rStyle w:val="VerbatimChar"/>
+        </w:rPr>
+        <w:t xml:space="preserve">export HADOOP_CLASSPATH=/usr/lib/jvm/java-8-openjdk-amd64/lib/tools.jar</w:t>
       </w:r>
     </w:p>
     <w:p>

--- a/itmd-521/tooling-assignments-advanced/tooling-assignments-advanced.docx
+++ b/itmd-521/tooling-assignments-advanced/tooling-assignments-advanced.docx
@@ -198,7 +198,28 @@
         </w:numPr>
       </w:pPr>
       <w:r>
-        <w:t xml:space="preserve">Install mariadb server</w:t>
+        <w:t xml:space="preserve">From the command line (non-admin) execute the command:</w:t>
+      </w:r>
+      <w:r>
+        <w:t xml:space="preserve"> </w:t>
+      </w:r>
+      <w:r>
+        <w:rPr>
+          <w:rStyle w:val="VerbatimChar"/>
+        </w:rPr>
+        <w:t xml:space="preserve">vagrant plugin install vagrant-vbguest</w:t>
+      </w:r>
+    </w:p>
+    <w:p>
+      <w:pPr>
+        <w:pStyle w:val="Compact"/>
+        <w:numPr>
+          <w:numId w:val="1007"/>
+          <w:ilvl w:val="1"/>
+        </w:numPr>
+      </w:pPr>
+      <w:r>
+        <w:t xml:space="preserve">This takes care a warning message from Vagrant about not being able to mount VirtualBox shared drives</w:t>
       </w:r>
     </w:p>
     <w:p>
@@ -210,19 +231,7 @@
         </w:numPr>
       </w:pPr>
       <w:r>
-        <w:t xml:space="preserve">Install java 8 openjdk</w:t>
-      </w:r>
-    </w:p>
-    <w:p>
-      <w:pPr>
-        <w:pStyle w:val="Compact"/>
-        <w:numPr>
-          <w:numId w:val="1007"/>
-          <w:ilvl w:val="1"/>
-        </w:numPr>
-      </w:pPr>
-      <w:r>
-        <w:t xml:space="preserve">make sure it is default jdk</w:t>
+        <w:t xml:space="preserve">Install mariadb server</w:t>
       </w:r>
     </w:p>
     <w:p>
@@ -234,7 +243,7 @@
         </w:numPr>
       </w:pPr>
       <w:r>
-        <w:t xml:space="preserve">Install Spark 2.4</w:t>
+        <w:t xml:space="preserve">Install java 8 openjdk</w:t>
       </w:r>
     </w:p>
     <w:p>
@@ -242,6 +251,30 @@
         <w:pStyle w:val="Compact"/>
         <w:numPr>
           <w:numId w:val="1008"/>
+          <w:ilvl w:val="1"/>
+        </w:numPr>
+      </w:pPr>
+      <w:r>
+        <w:t xml:space="preserve">make sure it is default jdk</w:t>
+      </w:r>
+    </w:p>
+    <w:p>
+      <w:pPr>
+        <w:pStyle w:val="Compact"/>
+        <w:numPr>
+          <w:numId w:val="1006"/>
+          <w:ilvl w:val="0"/>
+        </w:numPr>
+      </w:pPr>
+      <w:r>
+        <w:t xml:space="preserve">Install R package</w:t>
+      </w:r>
+    </w:p>
+    <w:p>
+      <w:pPr>
+        <w:pStyle w:val="Compact"/>
+        <w:numPr>
+          <w:numId w:val="1009"/>
           <w:ilvl w:val="1"/>
         </w:numPr>
       </w:pPr>
@@ -250,7 +283,7 @@
           <w:rPr>
             <w:rStyle w:val="Hyperlink"/>
           </w:rPr>
-          <w:t xml:space="preserve">https://www.apache.org/dyn/closer.lua/spark/spark-2.4.4/spark-2.4.4-bin-hadoop2.7.tgz</w:t>
+          <w:t xml:space="preserve">https://www.digitalocean.com/community/tutorials/how-to-install-r-on-ubuntu-18-04</w:t>
         </w:r>
       </w:hyperlink>
     </w:p>
@@ -263,6 +296,64 @@
         </w:numPr>
       </w:pPr>
       <w:r>
+        <w:t xml:space="preserve">Update default Python version to 3.6</w:t>
+      </w:r>
+    </w:p>
+    <w:p>
+      <w:pPr>
+        <w:pStyle w:val="Compact"/>
+        <w:numPr>
+          <w:numId w:val="1010"/>
+          <w:ilvl w:val="1"/>
+        </w:numPr>
+      </w:pPr>
+      <w:hyperlink r:id="rId25">
+        <w:r>
+          <w:rPr>
+            <w:rStyle w:val="Hyperlink"/>
+          </w:rPr>
+          <w:t xml:space="preserve">https://askubuntu.com/questions/1065572/how-to-safely-switch-to-python3-as-default-after-upgrade-to-ubuntu-18-04</w:t>
+        </w:r>
+      </w:hyperlink>
+    </w:p>
+    <w:p>
+      <w:pPr>
+        <w:pStyle w:val="Compact"/>
+        <w:numPr>
+          <w:numId w:val="1006"/>
+          <w:ilvl w:val="0"/>
+        </w:numPr>
+      </w:pPr>
+      <w:r>
+        <w:t xml:space="preserve">Install Spark 2.4</w:t>
+      </w:r>
+    </w:p>
+    <w:p>
+      <w:pPr>
+        <w:pStyle w:val="Compact"/>
+        <w:numPr>
+          <w:numId w:val="1011"/>
+          <w:ilvl w:val="1"/>
+        </w:numPr>
+      </w:pPr>
+      <w:hyperlink r:id="rId26">
+        <w:r>
+          <w:rPr>
+            <w:rStyle w:val="Hyperlink"/>
+          </w:rPr>
+          <w:t xml:space="preserve">http://mirrors.advancedhosters.com/apache/spark/spark-2.4.4/spark-2.4.4-bin-hadoop2.7.tgz</w:t>
+        </w:r>
+      </w:hyperlink>
+    </w:p>
+    <w:p>
+      <w:pPr>
+        <w:pStyle w:val="Compact"/>
+        <w:numPr>
+          <w:numId w:val="1006"/>
+          <w:ilvl w:val="0"/>
+        </w:numPr>
+      </w:pPr>
+      <w:r>
         <w:t xml:space="preserve">Install Hadoop 2.9.2</w:t>
       </w:r>
     </w:p>
@@ -270,11 +361,11 @@
       <w:pPr>
         <w:pStyle w:val="Compact"/>
         <w:numPr>
-          <w:numId w:val="1009"/>
+          <w:numId w:val="1012"/>
           <w:ilvl w:val="1"/>
         </w:numPr>
       </w:pPr>
-      <w:hyperlink r:id="rId25">
+      <w:hyperlink r:id="rId27">
         <w:r>
           <w:rPr>
             <w:rStyle w:val="Hyperlink"/>
@@ -314,7 +405,7 @@
       <w:pPr>
         <w:pStyle w:val="Compact"/>
         <w:numPr>
-          <w:numId w:val="1010"/>
+          <w:numId w:val="1013"/>
           <w:ilvl w:val="1"/>
         </w:numPr>
       </w:pPr>
@@ -335,7 +426,7 @@
       <w:pPr>
         <w:pStyle w:val="Compact"/>
         <w:numPr>
-          <w:numId w:val="1010"/>
+          <w:numId w:val="1013"/>
           <w:ilvl w:val="1"/>
         </w:numPr>
       </w:pPr>
@@ -356,7 +447,7 @@
       <w:pPr>
         <w:pStyle w:val="Compact"/>
         <w:numPr>
-          <w:numId w:val="1010"/>
+          <w:numId w:val="1013"/>
           <w:ilvl w:val="1"/>
         </w:numPr>
       </w:pPr>
@@ -377,7 +468,7 @@
       <w:pPr>
         <w:pStyle w:val="Compact"/>
         <w:numPr>
-          <w:numId w:val="1010"/>
+          <w:numId w:val="1013"/>
           <w:ilvl w:val="1"/>
         </w:numPr>
       </w:pPr>
@@ -398,7 +489,7 @@
       <w:pPr>
         <w:pStyle w:val="Compact"/>
         <w:numPr>
-          <w:numId w:val="1010"/>
+          <w:numId w:val="1013"/>
           <w:ilvl w:val="1"/>
         </w:numPr>
       </w:pPr>
@@ -437,17 +528,17 @@
       <w:pPr>
         <w:pStyle w:val="Heading2"/>
       </w:pPr>
-      <w:bookmarkStart w:id="26" w:name="deliverable"/>
+      <w:bookmarkStart w:id="28" w:name="deliverable"/>
       <w:r>
         <w:t xml:space="preserve">Deliverable</w:t>
       </w:r>
-      <w:bookmarkEnd w:id="26"/>
-    </w:p>
-    <w:p>
-      <w:pPr>
-        <w:pStyle w:val="Compact"/>
-        <w:numPr>
-          <w:numId w:val="1011"/>
+      <w:bookmarkEnd w:id="28"/>
+    </w:p>
+    <w:p>
+      <w:pPr>
+        <w:pStyle w:val="Compact"/>
+        <w:numPr>
+          <w:numId w:val="1014"/>
           <w:ilvl w:val="0"/>
         </w:numPr>
       </w:pPr>
@@ -459,7 +550,7 @@
       <w:pPr>
         <w:pStyle w:val="Compact"/>
         <w:numPr>
-          <w:numId w:val="1012"/>
+          <w:numId w:val="1015"/>
           <w:ilvl w:val="1"/>
         </w:numPr>
       </w:pPr>
@@ -846,6 +937,15 @@
     <w:abstractNumId w:val="991"/>
   </w:num>
   <w:num w:numId="1012">
+    <w:abstractNumId w:val="991"/>
+  </w:num>
+  <w:num w:numId="1013">
+    <w:abstractNumId w:val="991"/>
+  </w:num>
+  <w:num w:numId="1014">
+    <w:abstractNumId w:val="991"/>
+  </w:num>
+  <w:num w:numId="1015">
     <w:abstractNumId w:val="991"/>
   </w:num>
 </w:numbering>

--- a/itmd-521/tooling-assignments-advanced/tooling-assignments-advanced.docx
+++ b/itmd-521/tooling-assignments-advanced/tooling-assignments-advanced.docx
@@ -325,7 +325,7 @@
         </w:numPr>
       </w:pPr>
       <w:r>
-        <w:t xml:space="preserve">Install Spark 2.4</w:t>
+        <w:t xml:space="preserve">Install Spark 2.4.5 (just released Feb 5th 2020)</w:t>
       </w:r>
     </w:p>
     <w:p>
@@ -341,7 +341,7 @@
           <w:rPr>
             <w:rStyle w:val="Hyperlink"/>
           </w:rPr>
-          <w:t xml:space="preserve">http://mirrors.advancedhosters.com/apache/spark/spark-2.4.4/spark-2.4.4-bin-hadoop2.7.tgz</w:t>
+          <w:t xml:space="preserve">http://apache.mirrors.pair.com/spark/spark-2.4.5/spark-2.4.5-bin-hadoop2.7.tgz</w:t>
         </w:r>
       </w:hyperlink>
     </w:p>
